--- a/how-to-use-5.0.docx
+++ b/how-to-use-5.0.docx
@@ -58,28 +58,38 @@
       <w:r>
         <w:t>Update DB details</w:t>
       </w:r>
-    </w:p>
-    <w:p>
-      <w:r>
-        <w:t>edit .env file with mysql details</w:t>
-      </w:r>
-    </w:p>
-    <w:p>
+      <w:r>
+        <w:t xml:space="preserve"> in .env</w:t>
+      </w:r>
+    </w:p>
+    <w:p>
+      <w:pPr>
+        <w:pStyle w:val="NoSpacing"/>
+      </w:pPr>
       <w:r>
         <w:t>DB_HOST=localhost</w:t>
       </w:r>
     </w:p>
     <w:p>
+      <w:pPr>
+        <w:pStyle w:val="NoSpacing"/>
+      </w:pPr>
       <w:r>
         <w:t>DB_DATABASE=laravel</w:t>
       </w:r>
     </w:p>
     <w:p>
+      <w:pPr>
+        <w:pStyle w:val="NoSpacing"/>
+      </w:pPr>
       <w:r>
         <w:t>DB_USERNAME=aleverett</w:t>
       </w:r>
     </w:p>
     <w:p>
+      <w:pPr>
+        <w:pStyle w:val="NoSpacing"/>
+      </w:pPr>
       <w:r>
         <w:t>DB_PASSWORD=stroses</w:t>
       </w:r>
@@ -89,6 +99,102 @@
         <w:pStyle w:val="Heading2"/>
       </w:pPr>
       <w:r>
+        <w:t>Update Mail details</w:t>
+      </w:r>
+      <w:r>
+        <w:t xml:space="preserve"> and queue drive</w:t>
+      </w:r>
+      <w:r>
+        <w:t xml:space="preserve"> in .env</w:t>
+      </w:r>
+    </w:p>
+    <w:p>
+      <w:pPr>
+        <w:pStyle w:val="NoSpacing"/>
+      </w:pPr>
+      <w:r>
+        <w:t>MAIL_DRIVER=smtp</w:t>
+      </w:r>
+    </w:p>
+    <w:p>
+      <w:pPr>
+        <w:pStyle w:val="NoSpacing"/>
+      </w:pPr>
+      <w:r>
+        <w:t>MAIL_HOST=smtp.livemail.co.uk</w:t>
+      </w:r>
+    </w:p>
+    <w:p>
+      <w:pPr>
+        <w:pStyle w:val="NoSpacing"/>
+      </w:pPr>
+      <w:r>
+        <w:t>MAIL_PORT=25</w:t>
+      </w:r>
+    </w:p>
+    <w:p>
+      <w:pPr>
+        <w:pStyle w:val="NoSpacing"/>
+      </w:pPr>
+      <w:r>
+        <w:t>MAIL_USERNAME=alexe@wts-group.com</w:t>
+      </w:r>
+    </w:p>
+    <w:p>
+      <w:pPr>
+        <w:pStyle w:val="NoSpacing"/>
+      </w:pPr>
+      <w:r>
+        <w:t>MAIL_PASSWORD=roses111!</w:t>
+      </w:r>
+    </w:p>
+    <w:p>
+      <w:pPr>
+        <w:pStyle w:val="NoSpacing"/>
+      </w:pPr>
+    </w:p>
+    <w:p>
+      <w:pPr>
+        <w:pStyle w:val="NoSpacing"/>
+      </w:pPr>
+      <w:r>
+        <w:t>QUEUE_DRIVER=database</w:t>
+      </w:r>
+    </w:p>
+    <w:p>
+      <w:pPr>
+        <w:pStyle w:val="Heading2"/>
+      </w:pPr>
+      <w:r>
+        <w:t>in config/mail.php</w:t>
+      </w:r>
+    </w:p>
+    <w:p>
+      <w:pPr>
+        <w:pStyle w:val="NoSpacing"/>
+      </w:pPr>
+      <w:r>
+        <w:t>'from' =&gt; ['address' =&gt; 'alexe@wts-group.com', 'name' =&gt; 'Alex Everett'],</w:t>
+      </w:r>
+    </w:p>
+    <w:p>
+      <w:pPr>
+        <w:pStyle w:val="NoSpacing"/>
+      </w:pPr>
+      <w:r>
+        <w:t>'encryption' =&gt; '',</w:t>
+      </w:r>
+    </w:p>
+    <w:p>
+      <w:pPr>
+        <w:pStyle w:val="NoSpacing"/>
+      </w:pPr>
+    </w:p>
+    <w:p>
+      <w:pPr>
+        <w:pStyle w:val="Heading2"/>
+      </w:pPr>
+      <w:r>
         <w:t>Create views for static pages</w:t>
       </w:r>
     </w:p>
@@ -169,6 +275,7 @@
     </w:p>
     <w:p>
       <w:r>
+        <w:lastRenderedPageBreak/>
         <w:t>$ php artisan make:controller PagesController --plain</w:t>
       </w:r>
     </w:p>
@@ -190,16 +297,14 @@
         <w:t xml:space="preserve">  </w:t>
       </w:r>
       <w:r>
-        <w:t>return view('pages.index');    }</w:t>
-      </w:r>
-    </w:p>
-    <w:p/>
-    <w:p>
-      <w:pPr>
-        <w:pStyle w:val="Heading2"/>
-      </w:pPr>
-      <w:r>
-        <w:lastRenderedPageBreak/>
+        <w:t xml:space="preserve">return view('pages.index');  </w:t>
+      </w:r>
+    </w:p>
+    <w:p>
+      <w:pPr>
+        <w:pStyle w:val="Heading2"/>
+      </w:pPr>
+      <w:r>
         <w:t>Add routes for static pages</w:t>
       </w:r>
     </w:p>
@@ -246,7 +351,6 @@
         <w:t>}</w:t>
       </w:r>
     </w:p>
-    <w:p/>
     <w:p>
       <w:r>
         <w:t>Next, update Composer from the Terminal:</w:t>
@@ -297,7 +401,6 @@
         <w:t xml:space="preserve">  ],</w:t>
       </w:r>
     </w:p>
-    <w:p/>
     <w:p>
       <w:pPr>
         <w:pStyle w:val="Heading2"/>
@@ -308,12 +411,21 @@
     </w:p>
     <w:p>
       <w:r>
-        <w:t>make named route for the contact form post. use named routes for forms just in case the url changes, you can keep the name of the route</w:t>
-      </w:r>
-    </w:p>
-    <w:p>
-      <w:r>
-        <w:t>Route::post('/contact', [ 'as' =&gt; 'post.contact', 'uses' =&gt; 'PagesController@postContact' ] );</w:t>
+        <w:t>make named ro</w:t>
+      </w:r>
+      <w:r>
+        <w:t>ute for the contact form post. U</w:t>
+      </w:r>
+      <w:r>
+        <w:t>se named routes for forms just in case the url changes, you can keep the name of the route</w:t>
+      </w:r>
+    </w:p>
+    <w:p>
+      <w:r>
+        <w:t>Route::post('</w:t>
+      </w:r>
+      <w:r>
+        <w:t>contact', [ 'as' =&gt; 'post.contact', 'uses' =&gt; 'PagesController@postContact' ] );</w:t>
       </w:r>
     </w:p>
     <w:p>
@@ -336,8 +448,6 @@
         <w:t>Add form fields</w:t>
       </w:r>
     </w:p>
-    <w:p/>
-    <w:p/>
     <w:p>
       <w:r>
         <w:lastRenderedPageBreak/>
@@ -378,7 +488,6 @@
         <w:t>&lt;/div&gt;</w:t>
       </w:r>
     </w:p>
-    <w:p/>
     <w:p>
       <w:r>
         <w:t>'text' is the input type, 'name' is the input name, null is the input default value, then an array of any other attributes</w:t>
@@ -407,91 +516,128 @@
         <w:t xml:space="preserve"> </w:t>
       </w:r>
       <w:r>
-        <w:t>public function postContact()   {}</w:t>
-      </w:r>
-    </w:p>
-    <w:p>
-      <w:r>
-        <w:t>Change…</w:t>
-      </w:r>
-    </w:p>
-    <w:p>
-      <w:r>
-        <w:t xml:space="preserve"> </w:t>
-      </w:r>
-      <w:r>
-        <w:t>'from' =&gt; ['address' =&gt; 'alexe@wts-group.com', 'name' =&gt; 'Alex Everett'],</w:t>
-      </w:r>
-    </w:p>
-    <w:p>
-      <w:r>
-        <w:t>'encryption' =&gt; '',</w:t>
-      </w:r>
-    </w:p>
-    <w:p>
-      <w:r>
-        <w:t>in config/mail.php</w:t>
-      </w:r>
-    </w:p>
-    <w:p>
-      <w:r>
-        <w:t>Change…</w:t>
-      </w:r>
-    </w:p>
-    <w:p>
-      <w:pPr>
-        <w:pStyle w:val="NoSpacing"/>
-      </w:pPr>
-      <w:r>
-        <w:t>MAIL_DRIVER=smtp</w:t>
-      </w:r>
-    </w:p>
-    <w:p>
-      <w:pPr>
-        <w:pStyle w:val="NoSpacing"/>
-      </w:pPr>
-      <w:r>
-        <w:t>MAIL_HOST=smtp.livemail.co.uk</w:t>
-      </w:r>
-    </w:p>
-    <w:p>
-      <w:pPr>
-        <w:pStyle w:val="NoSpacing"/>
-      </w:pPr>
-      <w:r>
-        <w:t>MAIL_PORT=25</w:t>
-      </w:r>
-    </w:p>
-    <w:p>
-      <w:pPr>
-        <w:pStyle w:val="NoSpacing"/>
-      </w:pPr>
-      <w:r>
-        <w:t>MAIL_USERNAME=alexe@wts-group.com</w:t>
-      </w:r>
-    </w:p>
-    <w:p>
-      <w:pPr>
-        <w:pStyle w:val="NoSpacing"/>
-      </w:pPr>
-      <w:r>
-        <w:t>MAIL_PASSWORD=roses111!</w:t>
-      </w:r>
-    </w:p>
-    <w:p>
-      <w:pPr>
-        <w:pStyle w:val="NoSpacing"/>
-      </w:pPr>
-    </w:p>
-    <w:p>
-      <w:r>
-        <w:t>In .env</w:t>
-      </w:r>
-      <w:r>
-        <w:t xml:space="preserve"> file</w:t>
-      </w:r>
-    </w:p>
-    <w:p>
+        <w:t>public function postContact(</w:t>
+      </w:r>
+      <w:r>
+        <w:t>Request $request</w:t>
+      </w:r>
+      <w:r>
+        <w:t>)   {}</w:t>
+      </w:r>
+    </w:p>
+    <w:p>
+      <w:r>
+        <w:tab/>
+        <w:t>$data = $request-&gt;all();</w:t>
+      </w:r>
+    </w:p>
+    <w:p>
+      <w:r>
+        <w:tab/>
+        <w:t>Mail::send('emails.enquiry', $data, function($message)</w:t>
+      </w:r>
+    </w:p>
+    <w:p>
+      <w:pPr>
+        <w:pStyle w:val="NoSpacing"/>
+      </w:pPr>
+      <w:r>
+        <w:tab/>
+        <w:t>{</w:t>
+      </w:r>
+    </w:p>
+    <w:p>
+      <w:pPr>
+        <w:pStyle w:val="NoSpacing"/>
+      </w:pPr>
+      <w:r>
+        <w:tab/>
+        <w:t xml:space="preserve">    $message-&gt;to('aleverett50@hotmail.com', 'Alex Everett')-&gt;subject('Website Enquiry');</w:t>
+      </w:r>
+    </w:p>
+    <w:p>
+      <w:pPr>
+        <w:pStyle w:val="NoSpacing"/>
+      </w:pPr>
+      <w:r>
+        <w:tab/>
+        <w:t>});</w:t>
+      </w:r>
+    </w:p>
+    <w:p>
+      <w:pPr>
+        <w:pStyle w:val="NoSpacing"/>
+      </w:pPr>
+    </w:p>
+    <w:p>
+      <w:r>
+        <w:t>Add redirect back to contact form after script</w:t>
+      </w:r>
+    </w:p>
+    <w:p>
+      <w:r>
+        <w:t>return redire</w:t>
+      </w:r>
+      <w:r>
+        <w:t>ct('contact')-&gt;withSuccess('Your message has been sent!</w:t>
+      </w:r>
+      <w:r>
+        <w:t>');</w:t>
+      </w:r>
+      <w:r>
+        <w:t xml:space="preserve">  or</w:t>
+      </w:r>
+    </w:p>
+    <w:p>
+      <w:r>
+        <w:t>return redirect('contact')-&gt;with('success', 'Your message has been sent!');</w:t>
+      </w:r>
+    </w:p>
+    <w:p>
+      <w:pPr>
+        <w:pStyle w:val="Heading2"/>
+      </w:pPr>
+      <w:r>
+        <w:t>On view page somewhere near &lt;h1&gt; tag</w:t>
+      </w:r>
+    </w:p>
+    <w:p>
+      <w:r>
+        <w:tab/>
+        <w:t>@if ( Session::has('success') )</w:t>
+      </w:r>
+    </w:p>
+    <w:p>
+      <w:r>
+        <w:tab/>
+        <w:t>&lt;div class="alert alert-success"&gt;</w:t>
+      </w:r>
+    </w:p>
+    <w:p>
+      <w:r>
+        <w:tab/>
+      </w:r>
+      <w:r>
+        <w:tab/>
+        <w:t>{{ Session::get('success') }}</w:t>
+      </w:r>
+    </w:p>
+    <w:p>
+      <w:r>
+        <w:tab/>
+        <w:t>&lt;/div&gt;</w:t>
+      </w:r>
+    </w:p>
+    <w:p>
+      <w:r>
+        <w:tab/>
+        <w:t>@endif</w:t>
+      </w:r>
+    </w:p>
+    <w:p>
+      <w:pPr>
+        <w:pStyle w:val="Heading2"/>
+      </w:pPr>
       <w:r>
         <w:t>Create the html that will email the enquiry to the site owner</w:t>
       </w:r>
@@ -503,65 +649,82 @@
     </w:p>
     <w:p>
       <w:r>
-        <w:t>Add redirect back to contact form after script</w:t>
-      </w:r>
-    </w:p>
-    <w:p>
-      <w:r>
-        <w:t>return redire</w:t>
-      </w:r>
-      <w:r>
-        <w:t>ct('contact')-&gt;withSuccess('Your message has been sent!</w:t>
-      </w:r>
-      <w:r>
-        <w:t>');</w:t>
-      </w:r>
-      <w:r>
-        <w:t xml:space="preserve">  or</w:t>
-      </w:r>
-    </w:p>
-    <w:p>
-      <w:r>
-        <w:t>return redirect('contact')-&gt;with('success', 'Your message has been sent!');</w:t>
-      </w:r>
-    </w:p>
-    <w:p>
-      <w:r>
-        <w:t>On view page somewhere near &lt;h1&gt; tag</w:t>
-      </w:r>
-    </w:p>
-    <w:p>
-      <w:r>
-        <w:tab/>
-        <w:t>@if ( Session::has('success') )</w:t>
-      </w:r>
-    </w:p>
-    <w:p>
-      <w:r>
-        <w:tab/>
-        <w:t>&lt;div class="alert alert-success"&gt;</w:t>
-      </w:r>
-    </w:p>
-    <w:p>
-      <w:r>
-        <w:tab/>
-      </w:r>
-      <w:r>
-        <w:tab/>
-        <w:t>{{ Session::get('success') }}</w:t>
+        <w:t>@extends('emails.app')</w:t>
+      </w:r>
+    </w:p>
+    <w:p>
+      <w:r>
+        <w:t>@section('content')</w:t>
+      </w:r>
+    </w:p>
+    <w:p>
+      <w:r>
+        <w:tab/>
+        <w:t>test email {{ $name }}</w:t>
+      </w:r>
+    </w:p>
+    <w:p>
+      <w:r>
+        <w:tab/>
+        <w:t>$name is one of the values of the $data array on the Mail script on the PagesController</w:t>
+      </w:r>
+    </w:p>
+    <w:p>
+      <w:r>
+        <w:t>@endsection</w:t>
       </w:r>
     </w:p>
     <w:p>
       <w:r>
         <w:lastRenderedPageBreak/>
-        <w:tab/>
-        <w:t>&lt;/div&gt;</w:t>
-      </w:r>
-    </w:p>
-    <w:p>
-      <w:r>
-        <w:tab/>
-        <w:t>@endif</w:t>
+        <w:t>Create a layout template in resources/views/email/app.blade   this will have the header and footer of every email that gets sent out.</w:t>
+      </w:r>
+    </w:p>
+    <w:p>
+      <w:pPr>
+        <w:pStyle w:val="Heading2"/>
+      </w:pPr>
+      <w:r>
+        <w:t>Run emails from a database queue</w:t>
+      </w:r>
+    </w:p>
+    <w:p>
+      <w:pPr>
+        <w:pStyle w:val="NoSpacing"/>
+      </w:pPr>
+      <w:r>
+        <w:t>Change default to database in config/queue.php</w:t>
+      </w:r>
+    </w:p>
+    <w:p>
+      <w:pPr>
+        <w:pStyle w:val="NoSpacing"/>
+      </w:pPr>
+    </w:p>
+    <w:p>
+      <w:r>
+        <w:t xml:space="preserve">$ </w:t>
+      </w:r>
+      <w:r>
+        <w:t>php artisan queue:table</w:t>
+      </w:r>
+      <w:r>
+        <w:t xml:space="preserve">     </w:t>
+      </w:r>
+      <w:r>
+        <w:t xml:space="preserve"> then $ php artisan migrate</w:t>
+      </w:r>
+      <w:r>
+        <w:t xml:space="preserve">     this will create a table</w:t>
+      </w:r>
+      <w:r>
+        <w:t xml:space="preserve"> ‘jobs’ </w:t>
+      </w:r>
+      <w:r>
+        <w:t xml:space="preserve"> to hold all the queues</w:t>
+      </w:r>
+      <w:r>
+        <w:t>.</w:t>
       </w:r>
     </w:p>
     <w:p>
@@ -714,6 +877,7 @@
     </w:p>
     <w:p>
       <w:r>
+        <w:lastRenderedPageBreak/>
         <w:t>use Illuminate\Database\Seeder;</w:t>
       </w:r>
     </w:p>
@@ -724,7 +888,6 @@
     </w:p>
     <w:p>
       <w:r>
-        <w:lastRenderedPageBreak/>
         <w:t>at top of each seed class</w:t>
       </w:r>
     </w:p>
@@ -790,6 +953,9 @@
       </w:r>
       <w:r>
         <w:t>l need changing</w:t>
+      </w:r>
+      <w:r>
+        <w:t xml:space="preserve"> (first name, last name)</w:t>
       </w:r>
     </w:p>
     <w:p>

--- a/how-to-use-5.0.docx
+++ b/how-to-use-5.0.docx
@@ -1031,6 +1031,86 @@
     <w:p>
       <w:r>
         <w:t>]);</w:t>
+      </w:r>
+    </w:p>
+    <w:p/>
+    <w:p>
+      <w:pPr>
+        <w:pStyle w:val="Heading2"/>
+      </w:pPr>
+      <w:r>
+        <w:t>Make a view page for frontend database query eg, a posts page of blog posts.</w:t>
+      </w:r>
+    </w:p>
+    <w:p>
+      <w:r>
+        <w:t xml:space="preserve">Create route for page - </w:t>
+      </w:r>
+      <w:r>
+        <w:t>Route::get('/posts', 'PostsController@index');</w:t>
+      </w:r>
+    </w:p>
+    <w:p>
+      <w:r>
+        <w:t xml:space="preserve">Create controller for Posts - </w:t>
+      </w:r>
+      <w:r>
+        <w:t>$ php artisan make:controller PostsController</w:t>
+      </w:r>
+    </w:p>
+    <w:p>
+      <w:r>
+        <w:t>This creates a restful controller in  app/Http/Controllers</w:t>
+      </w:r>
+    </w:p>
+    <w:p>
+      <w:r>
+        <w:lastRenderedPageBreak/>
+        <w:t>Make a view page for PostsController@index</w:t>
+      </w:r>
+    </w:p>
+    <w:p>
+      <w:r>
+        <w:t>Resources/views/posts/index.blade.php</w:t>
+      </w:r>
+    </w:p>
+    <w:p>
+      <w:r>
+        <w:t>@extends('app')</w:t>
+      </w:r>
+    </w:p>
+    <w:p>
+      <w:pPr>
+        <w:pStyle w:val="NoSpacing"/>
+      </w:pPr>
+      <w:r>
+        <w:t>@section('content')</w:t>
+      </w:r>
+    </w:p>
+    <w:p>
+      <w:pPr>
+        <w:pStyle w:val="NoSpacing"/>
+      </w:pPr>
+    </w:p>
+    <w:p>
+      <w:pPr>
+        <w:pStyle w:val="NoSpacing"/>
+      </w:pPr>
+      <w:r>
+        <w:t>... content</w:t>
+      </w:r>
+    </w:p>
+    <w:p>
+      <w:pPr>
+        <w:pStyle w:val="NoSpacing"/>
+      </w:pPr>
+    </w:p>
+    <w:p>
+      <w:pPr>
+        <w:pStyle w:val="NoSpacing"/>
+      </w:pPr>
+      <w:r>
+        <w:t>@endsection</w:t>
       </w:r>
     </w:p>
     <w:p/>

--- a/how-to-use-5.0.docx
+++ b/how-to-use-5.0.docx
@@ -1066,8 +1066,58 @@
     <w:p>
       <w:r>
         <w:lastRenderedPageBreak/>
+        <w:t>In PostsController</w:t>
+      </w:r>
+    </w:p>
+    <w:p>
+      <w:r>
+        <w:t>use App\Post;</w:t>
+      </w:r>
+      <w:r>
+        <w:t xml:space="preserve"> to include the Post model.</w:t>
+      </w:r>
+    </w:p>
+    <w:p>
+      <w:r>
+        <w:t xml:space="preserve"> index()    to show all posts</w:t>
+      </w:r>
+    </w:p>
+    <w:p>
+      <w:pPr>
+        <w:pStyle w:val="NoSpacing"/>
+      </w:pPr>
+      <w:r>
+        <w:t>$posts = Post::all();</w:t>
+      </w:r>
+    </w:p>
+    <w:p>
+      <w:pPr>
+        <w:pStyle w:val="NoSpacing"/>
+      </w:pPr>
+      <w:r>
+        <w:t>return view('posts.index')-&gt;withPosts($posts);   withPosts($posts) same as with-&gt;(‘posts’, $posts)</w:t>
+      </w:r>
+    </w:p>
+    <w:p>
+      <w:pPr>
+        <w:pStyle w:val="NoSpacing"/>
+      </w:pPr>
+    </w:p>
+    <w:p>
+      <w:pPr>
+        <w:pStyle w:val="NoSpacing"/>
+      </w:pPr>
+    </w:p>
+    <w:p>
+      <w:r>
         <w:t>Make a view page for PostsController@index</w:t>
       </w:r>
+      <w:r>
+        <w:t xml:space="preserve"> – This will show </w:t>
+      </w:r>
+      <w:r>
+        <w:t>all posts</w:t>
+      </w:r>
     </w:p>
     <w:p>
       <w:r>
@@ -1091,19 +1141,65 @@
       <w:pPr>
         <w:pStyle w:val="NoSpacing"/>
       </w:pPr>
-    </w:p>
-    <w:p>
-      <w:pPr>
-        <w:pStyle w:val="NoSpacing"/>
-      </w:pPr>
-      <w:r>
-        <w:t>... content</w:t>
-      </w:r>
-    </w:p>
-    <w:p>
-      <w:pPr>
-        <w:pStyle w:val="NoSpacing"/>
-      </w:pPr>
+      <w:r>
+        <w:t>&lt;div class="container"&gt;</w:t>
+      </w:r>
+    </w:p>
+    <w:p>
+      <w:pPr>
+        <w:pStyle w:val="NoSpacing"/>
+      </w:pPr>
+      <w:r>
+        <w:tab/>
+        <w:t>&lt;h1&gt;Blog Posts&lt;/h1&gt;</w:t>
+      </w:r>
+    </w:p>
+    <w:p>
+      <w:pPr>
+        <w:pStyle w:val="NoSpacing"/>
+      </w:pPr>
+      <w:r>
+        <w:tab/>
+        <w:t>@foreach ($posts as $post)</w:t>
+      </w:r>
+    </w:p>
+    <w:p>
+      <w:pPr>
+        <w:pStyle w:val="NoSpacing"/>
+      </w:pPr>
+      <w:r>
+        <w:tab/>
+        <w:t>&lt;h2&gt;{{ $post-&gt;title }} - {{ date('d/m/Y', strtotime($post-&gt;created_at)) }}&lt;/h2&gt;</w:t>
+      </w:r>
+    </w:p>
+    <w:p>
+      <w:pPr>
+        <w:pStyle w:val="NoSpacing"/>
+      </w:pPr>
+      <w:r>
+        <w:tab/>
+      </w:r>
+      <w:r>
+        <w:tab/>
+        <w:t>&lt;p&gt; {{ $post-&gt;post }} &lt;/p&gt;</w:t>
+      </w:r>
+    </w:p>
+    <w:p>
+      <w:pPr>
+        <w:pStyle w:val="NoSpacing"/>
+      </w:pPr>
+      <w:r>
+        <w:tab/>
+        <w:t>@endforeach</w:t>
+      </w:r>
+    </w:p>
+    <w:p>
+      <w:pPr>
+        <w:pStyle w:val="NoSpacing"/>
+      </w:pPr>
+      <w:r>
+        <w:t>&lt;/div&gt;</w:t>
+      </w:r>
     </w:p>
     <w:p>
       <w:pPr>
@@ -1113,7 +1209,124 @@
         <w:t>@endsection</w:t>
       </w:r>
     </w:p>
+    <w:p>
+      <w:pPr>
+        <w:pStyle w:val="NoSpacing"/>
+      </w:pPr>
+    </w:p>
+    <w:p>
+      <w:pPr>
+        <w:pStyle w:val="NoSpacing"/>
+      </w:pPr>
+      <w:r>
+        <w:t xml:space="preserve">To include the category from category table in the $posts variable we need to add </w:t>
+      </w:r>
+      <w:r>
+        <w:t>we need to add relationships in Models.</w:t>
+      </w:r>
+    </w:p>
+    <w:p>
+      <w:pPr>
+        <w:pStyle w:val="NoSpacing"/>
+      </w:pPr>
+    </w:p>
+    <w:p>
+      <w:pPr>
+        <w:pStyle w:val="NoSpacing"/>
+      </w:pPr>
+      <w:r>
+        <w:t>Class Post {}</w:t>
+      </w:r>
+    </w:p>
+    <w:p>
+      <w:pPr>
+        <w:pStyle w:val="NoSpacing"/>
+      </w:pPr>
+    </w:p>
+    <w:p>
+      <w:pPr>
+        <w:pStyle w:val="NoSpacing"/>
+      </w:pPr>
+      <w:r>
+        <w:t xml:space="preserve">    public function postCategory()</w:t>
+      </w:r>
+    </w:p>
+    <w:p>
+      <w:pPr>
+        <w:pStyle w:val="NoSpacing"/>
+      </w:pPr>
+      <w:r>
+        <w:t xml:space="preserve">    {</w:t>
+      </w:r>
+    </w:p>
+    <w:p>
+      <w:pPr>
+        <w:pStyle w:val="NoSpacing"/>
+      </w:pPr>
+      <w:r>
+        <w:t xml:space="preserve">    </w:t>
+      </w:r>
+      <w:r>
+        <w:tab/>
+        <w:t>return $this-&gt;belongsTo('App\PostCategory');</w:t>
+      </w:r>
+    </w:p>
+    <w:p>
+      <w:pPr>
+        <w:pStyle w:val="NoSpacing"/>
+      </w:pPr>
+      <w:r>
+        <w:t xml:space="preserve">    }</w:t>
+      </w:r>
+    </w:p>
     <w:p/>
+    <w:p>
+      <w:r>
+        <w:t>Class PostCategory {}</w:t>
+      </w:r>
+    </w:p>
+    <w:p>
+      <w:r>
+        <w:t xml:space="preserve">    public function posts()</w:t>
+      </w:r>
+    </w:p>
+    <w:p>
+      <w:pPr>
+        <w:pStyle w:val="NoSpacing"/>
+      </w:pPr>
+      <w:r>
+        <w:t xml:space="preserve">    {</w:t>
+      </w:r>
+    </w:p>
+    <w:p>
+      <w:pPr>
+        <w:pStyle w:val="NoSpacing"/>
+      </w:pPr>
+      <w:r>
+        <w:t xml:space="preserve">    </w:t>
+      </w:r>
+      <w:r>
+        <w:tab/>
+        <w:t>return $this-&gt;hasMany('App\Post');</w:t>
+      </w:r>
+    </w:p>
+    <w:p>
+      <w:pPr>
+        <w:pStyle w:val="NoSpacing"/>
+      </w:pPr>
+      <w:r>
+        <w:t xml:space="preserve">    }</w:t>
+      </w:r>
+    </w:p>
+    <w:p/>
+    <w:p>
+      <w:r>
+        <w:t xml:space="preserve">Then you can access the joined category like this - </w:t>
+      </w:r>
+      <w:r>
+        <w:t>{{ $post-&gt;postCategory-&gt;title }}</w:t>
+      </w:r>
+    </w:p>
     <w:p/>
     <w:p/>
     <w:p/>

--- a/how-to-use-5.0.docx
+++ b/how-to-use-5.0.docx
@@ -1219,10 +1219,13 @@
         <w:pStyle w:val="NoSpacing"/>
       </w:pPr>
       <w:r>
-        <w:t xml:space="preserve">To include the category from category table in the $posts variable we need to add </w:t>
-      </w:r>
-      <w:r>
-        <w:t>we need to add relationships in Models.</w:t>
+        <w:t xml:space="preserve">To include the category from category table in the $posts variable we </w:t>
+      </w:r>
+      <w:r>
+        <w:t xml:space="preserve">need </w:t>
+      </w:r>
+      <w:r>
+        <w:t>to add relationships in Models.</w:t>
       </w:r>
     </w:p>
     <w:p>
@@ -1286,6 +1289,9 @@
       </w:r>
     </w:p>
     <w:p>
+      <w:pPr>
+        <w:pStyle w:val="NoSpacing"/>
+      </w:pPr>
       <w:r>
         <w:t xml:space="preserve">    public function posts()</w:t>
       </w:r>
